--- a/Manual de Usuario.docx
+++ b/Manual de Usuario.docx
@@ -3,81 +3,303 @@
 <w:document xmlns:wpc="http://schemas.microsoft.com/office/word/2010/wordprocessingCanvas" xmlns:cx="http://schemas.microsoft.com/office/drawing/2014/chartex" xmlns:cx1="http://schemas.microsoft.com/office/drawing/2015/9/8/chartex" xmlns:cx2="http://schemas.microsoft.com/office/drawing/2015/10/21/chartex" xmlns:cx3="http://schemas.microsoft.com/office/drawing/2016/5/9/chartex" xmlns:cx4="http://schemas.microsoft.com/office/drawing/2016/5/10/chartex" xmlns:cx5="http://schemas.microsoft.com/office/drawing/2016/5/11/chartex" xmlns:cx6="http://schemas.microsoft.com/office/drawing/2016/5/12/chartex" xmlns:cx7="http://schemas.microsoft.com/office/drawing/2016/5/13/chartex" xmlns:cx8="http://schemas.microsoft.com/office/drawing/2016/5/14/chartex" xmlns:mc="http://schemas.openxmlformats.org/markup-compatibility/2006" xmlns:aink="http://schemas.microsoft.com/office/drawing/2016/ink" xmlns:am3d="http://schemas.microsoft.com/office/drawing/2017/model3d" xmlns:o="urn:schemas-microsoft-com:office:office" xmlns:r="http://schemas.openxmlformats.org/officeDocument/2006/relationships" xmlns:m="http://schemas.openxmlformats.org/officeDocument/2006/math" xmlns:v="urn:schemas-microsoft-com:vml" xmlns:wp14="http://schemas.microsoft.com/office/word/2010/wordprocessingDrawing" xmlns:wp="http://schemas.openxmlformats.org/drawingml/2006/wordprocessingDrawing" xmlns:w10="urn:schemas-microsoft-com:office:word" xmlns:w="http://schemas.openxmlformats.org/wordprocessingml/2006/main" xmlns:w14="http://schemas.microsoft.com/office/word/2010/wordml" xmlns:w15="http://schemas.microsoft.com/office/word/2012/wordml" xmlns:w16cid="http://schemas.microsoft.com/office/word/2016/wordml/cid" xmlns:w16se="http://schemas.microsoft.com/office/word/2015/wordml/symex" xmlns:wpg="http://schemas.microsoft.com/office/word/2010/wordprocessingGroup" xmlns:wpi="http://schemas.microsoft.com/office/word/2010/wordprocessingInk" xmlns:wne="http://schemas.microsoft.com/office/word/2006/wordml" xmlns:wps="http://schemas.microsoft.com/office/word/2010/wordprocessingShape" mc:Ignorable="w14 w15 w16se w16cid wp14">
   <w:body>
     <w:p>
-      <w:pPr>
-        <w:rPr>
-          <w:rFonts w:ascii="Arial" w:hAnsi="Arial" w:cs="Arial"/>
-          <w:sz w:val="40"/>
-          <w:szCs w:val="40"/>
-        </w:rPr>
-      </w:pPr>
-      <w:r>
-        <w:rPr>
-          <w:rFonts w:ascii="Arial" w:hAnsi="Arial" w:cs="Arial"/>
-          <w:sz w:val="40"/>
-          <w:szCs w:val="40"/>
+      <w:r>
+        <w:rPr>
+          <w:rFonts w:ascii="Arial" w:eastAsia="Arial" w:hAnsi="Arial" w:cs="Arial"/>
+          <w:sz w:val="48"/>
+          <w:szCs w:val="48"/>
           <w:u w:val="single"/>
         </w:rPr>
         <w:t>Manual de Usuario:</w:t>
+      </w:r>
+    </w:p>
+    <w:p>
+      <w:pPr>
+        <w:jc w:val="center"/>
+        <w:rPr>
+          <w:rFonts w:ascii="Arial" w:eastAsia="Arial" w:hAnsi="Arial" w:cs="Arial"/>
+          <w:b/>
+          <w:bCs/>
+          <w:sz w:val="28"/>
+          <w:szCs w:val="28"/>
+        </w:rPr>
+      </w:pPr>
+    </w:p>
+    <w:p>
+      <w:pPr>
+        <w:jc w:val="center"/>
+        <w:rPr>
+          <w:rFonts w:ascii="Arial" w:eastAsia="Arial" w:hAnsi="Arial" w:cs="Arial"/>
+          <w:sz w:val="48"/>
+          <w:szCs w:val="48"/>
+          <w:u w:val="single"/>
+        </w:rPr>
+      </w:pPr>
+      <w:r>
+        <w:rPr>
+          <w:rFonts w:ascii="Arial" w:eastAsia="Arial" w:hAnsi="Arial" w:cs="Arial"/>
+          <w:b/>
+          <w:bCs/>
+          <w:sz w:val="28"/>
+          <w:szCs w:val="28"/>
+        </w:rPr>
+        <w:t>Objetivo del juego:</w:t>
+      </w:r>
+    </w:p>
+    <w:p>
+      <w:pPr>
+        <w:jc w:val="center"/>
+        <w:rPr>
+          <w:rFonts w:ascii="Arial" w:eastAsia="Arial" w:hAnsi="Arial" w:cs="Arial"/>
+          <w:b/>
+          <w:bCs/>
+          <w:sz w:val="28"/>
+          <w:szCs w:val="28"/>
+        </w:rPr>
+      </w:pPr>
+      <w:r>
+        <w:rPr>
+          <w:rFonts w:ascii="Arial" w:eastAsia="Arial" w:hAnsi="Arial" w:cs="Arial"/>
+          <w:sz w:val="28"/>
+          <w:szCs w:val="28"/>
+        </w:rPr>
+        <w:t xml:space="preserve">Su usuario debe poder aumentar las monedas de su </w:t>
       </w:r>
       <w:bookmarkStart w:id="0" w:name="_GoBack"/>
       <w:bookmarkEnd w:id="0"/>
-    </w:p>
-    <w:p>
-      <w:pPr>
-        <w:rPr>
-          <w:rFonts w:ascii="Arial" w:hAnsi="Arial" w:cs="Arial"/>
-          <w:sz w:val="40"/>
-          <w:szCs w:val="40"/>
-        </w:rPr>
-      </w:pPr>
-      <w:r>
-        <w:drawing>
-          <wp:inline distT="0" distB="0" distL="0" distR="0" wp14:anchorId="656098CB" wp14:editId="69594975">
-            <wp:extent cx="5443621" cy="1714500"/>
-            <wp:effectExtent l="0" t="0" r="5080" b="0"/>
-            <wp:docPr id="1" name="Imagen 1"/>
-            <wp:cNvGraphicFramePr>
-              <a:graphicFrameLocks xmlns:a="http://schemas.openxmlformats.org/drawingml/2006/main" noChangeAspect="1"/>
-            </wp:cNvGraphicFramePr>
-            <a:graphic xmlns:a="http://schemas.openxmlformats.org/drawingml/2006/main">
-              <a:graphicData uri="http://schemas.openxmlformats.org/drawingml/2006/picture">
-                <pic:pic xmlns:pic="http://schemas.openxmlformats.org/drawingml/2006/picture">
-                  <pic:nvPicPr>
-                    <pic:cNvPr id="1" name=""/>
-                    <pic:cNvPicPr/>
-                  </pic:nvPicPr>
-                  <pic:blipFill>
-                    <a:blip r:embed="rId6"/>
-                    <a:stretch>
-                      <a:fillRect/>
-                    </a:stretch>
-                  </pic:blipFill>
-                  <pic:spPr>
-                    <a:xfrm>
-                      <a:off x="0" y="0"/>
-                      <a:ext cx="5462078" cy="1720313"/>
-                    </a:xfrm>
-                    <a:prstGeom prst="rect">
-                      <a:avLst/>
-                    </a:prstGeom>
-                  </pic:spPr>
-                </pic:pic>
-              </a:graphicData>
-            </a:graphic>
-          </wp:inline>
-        </w:drawing>
-      </w:r>
+      <w:r>
+        <w:rPr>
+          <w:rFonts w:ascii="Arial" w:eastAsia="Arial" w:hAnsi="Arial" w:cs="Arial"/>
+          <w:sz w:val="28"/>
+          <w:szCs w:val="28"/>
+        </w:rPr>
+        <w:t>club.</w:t>
+      </w:r>
+    </w:p>
+    <w:p>
+      <w:pPr>
+        <w:jc w:val="center"/>
+        <w:rPr>
+          <w:rFonts w:ascii="Arial" w:eastAsia="Arial" w:hAnsi="Arial" w:cs="Arial"/>
+          <w:sz w:val="28"/>
+          <w:szCs w:val="28"/>
+        </w:rPr>
+      </w:pPr>
+    </w:p>
+    <w:p>
+      <w:pPr>
+        <w:jc w:val="center"/>
+        <w:rPr>
+          <w:rFonts w:ascii="Arial" w:eastAsia="Arial" w:hAnsi="Arial" w:cs="Arial"/>
+          <w:sz w:val="28"/>
+          <w:szCs w:val="28"/>
+        </w:rPr>
+      </w:pPr>
+      <w:r>
+        <w:rPr>
+          <w:rFonts w:ascii="Arial" w:eastAsia="Arial" w:hAnsi="Arial" w:cs="Arial"/>
+          <w:b/>
+          <w:bCs/>
+          <w:sz w:val="28"/>
+          <w:szCs w:val="28"/>
+        </w:rPr>
+        <w:t>Preparativos:</w:t>
+      </w:r>
+    </w:p>
+    <w:p>
+      <w:pPr>
+        <w:jc w:val="center"/>
+        <w:rPr>
+          <w:rFonts w:ascii="Arial" w:eastAsia="Arial" w:hAnsi="Arial" w:cs="Arial"/>
+          <w:b/>
+          <w:bCs/>
+          <w:sz w:val="28"/>
+          <w:szCs w:val="28"/>
+        </w:rPr>
+      </w:pPr>
+      <w:r>
+        <w:rPr>
+          <w:rFonts w:ascii="Arial" w:eastAsia="Arial" w:hAnsi="Arial" w:cs="Arial"/>
+          <w:sz w:val="28"/>
+          <w:szCs w:val="28"/>
+        </w:rPr>
+        <w:t>1-Crear un usuario con su respectiva contraseña.</w:t>
+      </w:r>
+    </w:p>
+    <w:p>
+      <w:pPr>
+        <w:jc w:val="center"/>
+        <w:rPr>
+          <w:rFonts w:ascii="Arial" w:eastAsia="Arial" w:hAnsi="Arial" w:cs="Arial"/>
+          <w:sz w:val="28"/>
+          <w:szCs w:val="28"/>
+        </w:rPr>
+      </w:pPr>
+      <w:r>
+        <w:rPr>
+          <w:rFonts w:ascii="Arial" w:eastAsia="Arial" w:hAnsi="Arial" w:cs="Arial"/>
+          <w:sz w:val="28"/>
+          <w:szCs w:val="28"/>
+        </w:rPr>
+        <w:t>2-Crear un club para su usuario, el cual deberá contener 11 jugadores para poder jugar la partida.</w:t>
+      </w:r>
+    </w:p>
+    <w:p>
+      <w:pPr>
+        <w:jc w:val="center"/>
+        <w:rPr>
+          <w:rFonts w:ascii="Arial" w:eastAsia="Arial" w:hAnsi="Arial" w:cs="Arial"/>
+          <w:sz w:val="28"/>
+          <w:szCs w:val="28"/>
+        </w:rPr>
+      </w:pPr>
+    </w:p>
+    <w:p>
+      <w:pPr>
+        <w:jc w:val="center"/>
+        <w:rPr>
+          <w:rFonts w:ascii="Arial" w:eastAsia="Arial" w:hAnsi="Arial" w:cs="Arial"/>
+          <w:sz w:val="28"/>
+          <w:szCs w:val="28"/>
+        </w:rPr>
+      </w:pPr>
+      <w:r>
+        <w:rPr>
+          <w:rFonts w:ascii="Arial" w:eastAsia="Arial" w:hAnsi="Arial" w:cs="Arial"/>
+          <w:b/>
+          <w:bCs/>
+          <w:sz w:val="28"/>
+          <w:szCs w:val="28"/>
+        </w:rPr>
+        <w:t>¿Cómo jugar?</w:t>
+      </w:r>
+    </w:p>
+    <w:p>
+      <w:pPr>
+        <w:jc w:val="center"/>
+        <w:rPr>
+          <w:rFonts w:ascii="Arial" w:eastAsia="Arial" w:hAnsi="Arial" w:cs="Arial"/>
+          <w:sz w:val="28"/>
+          <w:szCs w:val="28"/>
+        </w:rPr>
+      </w:pPr>
+      <w:r>
+        <w:rPr>
+          <w:rFonts w:ascii="Arial" w:eastAsia="Arial" w:hAnsi="Arial" w:cs="Arial"/>
+          <w:sz w:val="28"/>
+          <w:szCs w:val="28"/>
+        </w:rPr>
+        <w:t>1-El jugador deberá elegir la liga y el equipo contra quien jugar. (Siempre deberá contener 11 jugadores el equipo rival).</w:t>
+      </w:r>
+    </w:p>
+    <w:p>
+      <w:pPr>
+        <w:jc w:val="center"/>
+        <w:rPr>
+          <w:rFonts w:ascii="Arial" w:eastAsia="Arial" w:hAnsi="Arial" w:cs="Arial"/>
+          <w:sz w:val="28"/>
+          <w:szCs w:val="28"/>
+        </w:rPr>
+      </w:pPr>
+    </w:p>
+    <w:p>
+      <w:pPr>
+        <w:jc w:val="center"/>
+        <w:rPr>
+          <w:rFonts w:ascii="Arial" w:eastAsia="Arial" w:hAnsi="Arial" w:cs="Arial"/>
+          <w:sz w:val="28"/>
+          <w:szCs w:val="28"/>
+        </w:rPr>
+      </w:pPr>
+      <w:r>
+        <w:rPr>
+          <w:rFonts w:ascii="Arial" w:eastAsia="Arial" w:hAnsi="Arial" w:cs="Arial"/>
+          <w:b/>
+          <w:bCs/>
+          <w:sz w:val="28"/>
+          <w:szCs w:val="28"/>
+        </w:rPr>
+        <w:t>Formato del juego:</w:t>
+      </w:r>
+    </w:p>
+    <w:p>
+      <w:pPr>
+        <w:jc w:val="center"/>
+        <w:rPr>
+          <w:rFonts w:ascii="Arial" w:eastAsia="Arial" w:hAnsi="Arial" w:cs="Arial"/>
+          <w:sz w:val="28"/>
+          <w:szCs w:val="28"/>
+        </w:rPr>
+      </w:pPr>
+      <w:r>
+        <w:rPr>
+          <w:rFonts w:ascii="Arial" w:eastAsia="Arial" w:hAnsi="Arial" w:cs="Arial"/>
+          <w:sz w:val="28"/>
+          <w:szCs w:val="28"/>
+        </w:rPr>
+        <w:t>Juego en base al azar. Se suman 250 monedas si su equipo gana, 200 si hay empate y 150 si su equipo resulta perdedor. Según ese resultado se suman 30 monedas por goles a favor y se restan 20 por goles en contra. (Son como máximo 5 goles por equipo).</w:t>
+      </w:r>
+    </w:p>
+    <w:p>
+      <w:pPr>
+        <w:jc w:val="center"/>
+        <w:rPr>
+          <w:rFonts w:ascii="Arial" w:eastAsia="Arial" w:hAnsi="Arial" w:cs="Arial"/>
+          <w:sz w:val="28"/>
+          <w:szCs w:val="28"/>
+        </w:rPr>
+      </w:pPr>
+    </w:p>
+    <w:p>
+      <w:pPr>
+        <w:jc w:val="center"/>
+        <w:rPr>
+          <w:rFonts w:ascii="Arial" w:eastAsia="Arial" w:hAnsi="Arial" w:cs="Arial"/>
+          <w:sz w:val="28"/>
+          <w:szCs w:val="28"/>
+        </w:rPr>
+      </w:pPr>
+      <w:r>
+        <w:rPr>
+          <w:rFonts w:ascii="Arial" w:eastAsia="Arial" w:hAnsi="Arial" w:cs="Arial"/>
+          <w:b/>
+          <w:bCs/>
+          <w:sz w:val="32"/>
+          <w:szCs w:val="32"/>
+        </w:rPr>
+        <w:t>¡Buena suerte y a jugar!</w:t>
+      </w:r>
+    </w:p>
+    <w:p>
+      <w:pPr>
+        <w:jc w:val="center"/>
+        <w:rPr>
+          <w:rFonts w:ascii="Arial" w:eastAsia="Arial" w:hAnsi="Arial" w:cs="Arial"/>
+          <w:sz w:val="28"/>
+          <w:szCs w:val="28"/>
+        </w:rPr>
+      </w:pPr>
+    </w:p>
+    <w:p>
+      <w:pPr>
+        <w:jc w:val="center"/>
+        <w:rPr>
+          <w:rFonts w:ascii="Arial" w:eastAsia="Arial" w:hAnsi="Arial" w:cs="Arial"/>
+          <w:sz w:val="28"/>
+          <w:szCs w:val="28"/>
+        </w:rPr>
+      </w:pPr>
     </w:p>
     <w:sectPr>
-      <w:headerReference w:type="even" r:id="rId7"/>
-      <w:headerReference w:type="default" r:id="rId8"/>
-      <w:footerReference w:type="even" r:id="rId9"/>
-      <w:footerReference w:type="default" r:id="rId10"/>
-      <w:headerReference w:type="first" r:id="rId11"/>
-      <w:footerReference w:type="first" r:id="rId12"/>
-      <w:pgSz w:w="12240" w:h="15840"/>
-      <w:pgMar w:top="1417" w:right="1701" w:bottom="1417" w:left="1701" w:header="708" w:footer="708" w:gutter="0"/>
-      <w:cols w:space="708"/>
+      <w:headerReference w:type="even" r:id="rId6"/>
+      <w:headerReference w:type="default" r:id="rId7"/>
+      <w:footerReference w:type="even" r:id="rId8"/>
+      <w:footerReference w:type="default" r:id="rId9"/>
+      <w:headerReference w:type="first" r:id="rId10"/>
+      <w:footerReference w:type="first" r:id="rId11"/>
+      <w:pgSz w:w="11906" w:h="16838"/>
+      <w:pgMar w:top="1440" w:right="1440" w:bottom="1440" w:left="1440" w:header="720" w:footer="720" w:gutter="0"/>
+      <w:cols w:space="720"/>
       <w:docGrid w:linePitch="360"/>
     </w:sectPr>
   </w:body>
@@ -174,7 +396,7 @@
       <w:rPr>
         <w:noProof/>
       </w:rPr>
-      <w:pict w14:anchorId="015E2456">
+      <w:pict w14:anchorId="0925C5BF">
         <v:shapetype id="_x0000_t75" coordsize="21600,21600" o:spt="75" o:preferrelative="t" path="m@4@5l@4@11@9@11@9@5xe" filled="f" stroked="f">
           <v:stroke joinstyle="miter"/>
           <v:formulas>
@@ -194,7 +416,7 @@
           <v:path o:extrusionok="f" gradientshapeok="t" o:connecttype="rect"/>
           <o:lock v:ext="edit" aspectratio="t"/>
         </v:shapetype>
-        <v:shape id="WordPictureWatermark515237047" o:spid="_x0000_s2050" type="#_x0000_t75" style="position:absolute;margin-left:0;margin-top:0;width:441.9pt;height:231.95pt;z-index:-251657216;mso-position-horizontal:center;mso-position-horizontal-relative:margin;mso-position-vertical:center;mso-position-vertical-relative:margin" o:allowincell="f">
+        <v:shape id="WordPictureWatermark259869579" o:spid="_x0000_s2050" type="#_x0000_t75" style="position:absolute;margin-left:0;margin-top:0;width:450.9pt;height:236.7pt;z-index:-251657216;mso-position-horizontal:center;mso-position-horizontal-relative:margin;mso-position-vertical:center;mso-position-vertical-relative:margin" o:allowincell="f">
           <v:imagedata r:id="rId1" o:title="logoEA" gain="19661f" blacklevel="22938f"/>
         </v:shape>
       </w:pict>
@@ -213,7 +435,7 @@
       <w:rPr>
         <w:noProof/>
       </w:rPr>
-      <w:pict w14:anchorId="30023D56">
+      <w:pict w14:anchorId="26DD0DD0">
         <v:shapetype id="_x0000_t75" coordsize="21600,21600" o:spt="75" o:preferrelative="t" path="m@4@5l@4@11@9@11@9@5xe" filled="f" stroked="f">
           <v:stroke joinstyle="miter"/>
           <v:formulas>
@@ -233,7 +455,7 @@
           <v:path o:extrusionok="f" gradientshapeok="t" o:connecttype="rect"/>
           <o:lock v:ext="edit" aspectratio="t"/>
         </v:shapetype>
-        <v:shape id="WordPictureWatermark515237048" o:spid="_x0000_s2051" type="#_x0000_t75" style="position:absolute;margin-left:0;margin-top:0;width:441.9pt;height:231.95pt;z-index:-251656192;mso-position-horizontal:center;mso-position-horizontal-relative:margin;mso-position-vertical:center;mso-position-vertical-relative:margin" o:allowincell="f">
+        <v:shape id="WordPictureWatermark259869580" o:spid="_x0000_s2051" type="#_x0000_t75" style="position:absolute;margin-left:0;margin-top:0;width:450.9pt;height:236.7pt;z-index:-251656192;mso-position-horizontal:center;mso-position-horizontal-relative:margin;mso-position-vertical:center;mso-position-vertical-relative:margin" o:allowincell="f">
           <v:imagedata r:id="rId1" o:title="logoEA" gain="19661f" blacklevel="22938f"/>
         </v:shape>
       </w:pict>
@@ -252,7 +474,7 @@
       <w:rPr>
         <w:noProof/>
       </w:rPr>
-      <w:pict w14:anchorId="486D54AE">
+      <w:pict w14:anchorId="6BB3042B">
         <v:shapetype id="_x0000_t75" coordsize="21600,21600" o:spt="75" o:preferrelative="t" path="m@4@5l@4@11@9@11@9@5xe" filled="f" stroked="f">
           <v:stroke joinstyle="miter"/>
           <v:formulas>
@@ -272,7 +494,7 @@
           <v:path o:extrusionok="f" gradientshapeok="t" o:connecttype="rect"/>
           <o:lock v:ext="edit" aspectratio="t"/>
         </v:shapetype>
-        <v:shape id="WordPictureWatermark515237046" o:spid="_x0000_s2049" type="#_x0000_t75" style="position:absolute;margin-left:0;margin-top:0;width:441.9pt;height:231.95pt;z-index:-251658240;mso-position-horizontal:center;mso-position-horizontal-relative:margin;mso-position-vertical:center;mso-position-vertical-relative:margin" o:allowincell="f">
+        <v:shape id="WordPictureWatermark259869578" o:spid="_x0000_s2049" type="#_x0000_t75" style="position:absolute;margin-left:0;margin-top:0;width:450.9pt;height:236.7pt;z-index:-251658240;mso-position-horizontal:center;mso-position-horizontal-relative:margin;mso-position-vertical:center;mso-position-vertical-relative:margin" o:allowincell="f">
           <v:imagedata r:id="rId1" o:title="logoEA" gain="19661f" blacklevel="22938f"/>
         </v:shape>
       </w:pict>
@@ -286,15 +508,15 @@
   <w:docDefaults>
     <w:rPrDefault>
       <w:rPr>
-        <w:rFonts w:asciiTheme="minorHAnsi" w:eastAsiaTheme="minorEastAsia" w:hAnsiTheme="minorHAnsi" w:cstheme="minorBidi"/>
-        <w:sz w:val="21"/>
-        <w:szCs w:val="21"/>
-        <w:lang w:val="es-MX" w:eastAsia="en-US" w:bidi="ar-SA"/>
+        <w:rFonts w:asciiTheme="minorHAnsi" w:eastAsiaTheme="minorHAnsi" w:hAnsiTheme="minorHAnsi" w:cstheme="minorBidi"/>
+        <w:sz w:val="22"/>
+        <w:szCs w:val="22"/>
+        <w:lang w:val="es-ES" w:eastAsia="en-US" w:bidi="ar-SA"/>
       </w:rPr>
     </w:rPrDefault>
     <w:pPrDefault>
       <w:pPr>
-        <w:spacing w:after="200" w:line="288" w:lineRule="auto"/>
+        <w:spacing w:after="160" w:line="259" w:lineRule="auto"/>
       </w:pPr>
     </w:pPrDefault>
   </w:docDefaults>
@@ -404,7 +626,6 @@
     <w:lsdException w:name="HTML Sample" w:semiHidden="1" w:unhideWhenUsed="1"/>
     <w:lsdException w:name="HTML Typewriter" w:semiHidden="1" w:unhideWhenUsed="1"/>
     <w:lsdException w:name="HTML Variable" w:semiHidden="1" w:unhideWhenUsed="1"/>
-    <w:lsdException w:name="Normal Table" w:semiHidden="1" w:unhideWhenUsed="1"/>
     <w:lsdException w:name="annotation subject" w:semiHidden="1" w:unhideWhenUsed="1"/>
     <w:lsdException w:name="No List" w:semiHidden="1" w:unhideWhenUsed="1"/>
     <w:lsdException w:name="Outline List 1" w:semiHidden="1" w:unhideWhenUsed="1"/>
@@ -447,11 +668,8 @@
     <w:lsdException w:name="Table Contemporary" w:semiHidden="1" w:unhideWhenUsed="1"/>
     <w:lsdException w:name="Table Elegant" w:semiHidden="1" w:unhideWhenUsed="1"/>
     <w:lsdException w:name="Table Professional" w:semiHidden="1" w:unhideWhenUsed="1"/>
-    <w:lsdException w:name="Table Subtle 1" w:semiHidden="1" w:unhideWhenUsed="1"/>
     <w:lsdException w:name="Table Subtle 2" w:semiHidden="1" w:unhideWhenUsed="1"/>
     <w:lsdException w:name="Table Web 1" w:semiHidden="1" w:unhideWhenUsed="1"/>
-    <w:lsdException w:name="Table Web 2" w:semiHidden="1" w:unhideWhenUsed="1"/>
-    <w:lsdException w:name="Table Web 3" w:semiHidden="1" w:unhideWhenUsed="1"/>
     <w:lsdException w:name="Balloon Text" w:semiHidden="1" w:unhideWhenUsed="1"/>
     <w:lsdException w:name="Table Grid" w:uiPriority="39"/>
     <w:lsdException w:name="Table Theme" w:semiHidden="1" w:unhideWhenUsed="1"/>
@@ -679,218 +897,6 @@
   <w:style w:type="paragraph" w:default="1" w:styleId="Normal">
     <w:name w:val="Normal"/>
     <w:qFormat/>
-    <w:rsid w:val="00681D39"/>
-  </w:style>
-  <w:style w:type="paragraph" w:styleId="Ttulo1">
-    <w:name w:val="heading 1"/>
-    <w:basedOn w:val="Normal"/>
-    <w:next w:val="Normal"/>
-    <w:link w:val="Ttulo1Car"/>
-    <w:uiPriority w:val="9"/>
-    <w:qFormat/>
-    <w:rsid w:val="00681D39"/>
-    <w:pPr>
-      <w:keepNext/>
-      <w:keepLines/>
-      <w:spacing w:before="360" w:after="40" w:line="240" w:lineRule="auto"/>
-      <w:outlineLvl w:val="0"/>
-    </w:pPr>
-    <w:rPr>
-      <w:rFonts w:asciiTheme="majorHAnsi" w:eastAsiaTheme="majorEastAsia" w:hAnsiTheme="majorHAnsi" w:cstheme="majorBidi"/>
-      <w:color w:val="538135" w:themeColor="accent6" w:themeShade="BF"/>
-      <w:sz w:val="40"/>
-      <w:szCs w:val="40"/>
-    </w:rPr>
-  </w:style>
-  <w:style w:type="paragraph" w:styleId="Ttulo2">
-    <w:name w:val="heading 2"/>
-    <w:basedOn w:val="Normal"/>
-    <w:next w:val="Normal"/>
-    <w:link w:val="Ttulo2Car"/>
-    <w:uiPriority w:val="9"/>
-    <w:semiHidden/>
-    <w:unhideWhenUsed/>
-    <w:qFormat/>
-    <w:rsid w:val="00681D39"/>
-    <w:pPr>
-      <w:keepNext/>
-      <w:keepLines/>
-      <w:spacing w:before="80" w:after="0" w:line="240" w:lineRule="auto"/>
-      <w:outlineLvl w:val="1"/>
-    </w:pPr>
-    <w:rPr>
-      <w:rFonts w:asciiTheme="majorHAnsi" w:eastAsiaTheme="majorEastAsia" w:hAnsiTheme="majorHAnsi" w:cstheme="majorBidi"/>
-      <w:color w:val="538135" w:themeColor="accent6" w:themeShade="BF"/>
-      <w:sz w:val="28"/>
-      <w:szCs w:val="28"/>
-    </w:rPr>
-  </w:style>
-  <w:style w:type="paragraph" w:styleId="Ttulo3">
-    <w:name w:val="heading 3"/>
-    <w:basedOn w:val="Normal"/>
-    <w:next w:val="Normal"/>
-    <w:link w:val="Ttulo3Car"/>
-    <w:uiPriority w:val="9"/>
-    <w:semiHidden/>
-    <w:unhideWhenUsed/>
-    <w:qFormat/>
-    <w:rsid w:val="00681D39"/>
-    <w:pPr>
-      <w:keepNext/>
-      <w:keepLines/>
-      <w:spacing w:before="80" w:after="0" w:line="240" w:lineRule="auto"/>
-      <w:outlineLvl w:val="2"/>
-    </w:pPr>
-    <w:rPr>
-      <w:rFonts w:asciiTheme="majorHAnsi" w:eastAsiaTheme="majorEastAsia" w:hAnsiTheme="majorHAnsi" w:cstheme="majorBidi"/>
-      <w:color w:val="538135" w:themeColor="accent6" w:themeShade="BF"/>
-      <w:sz w:val="24"/>
-      <w:szCs w:val="24"/>
-    </w:rPr>
-  </w:style>
-  <w:style w:type="paragraph" w:styleId="Ttulo4">
-    <w:name w:val="heading 4"/>
-    <w:basedOn w:val="Normal"/>
-    <w:next w:val="Normal"/>
-    <w:link w:val="Ttulo4Car"/>
-    <w:uiPriority w:val="9"/>
-    <w:semiHidden/>
-    <w:unhideWhenUsed/>
-    <w:qFormat/>
-    <w:rsid w:val="00681D39"/>
-    <w:pPr>
-      <w:keepNext/>
-      <w:keepLines/>
-      <w:spacing w:before="80" w:after="0"/>
-      <w:outlineLvl w:val="3"/>
-    </w:pPr>
-    <w:rPr>
-      <w:rFonts w:asciiTheme="majorHAnsi" w:eastAsiaTheme="majorEastAsia" w:hAnsiTheme="majorHAnsi" w:cstheme="majorBidi"/>
-      <w:color w:val="70AD47" w:themeColor="accent6"/>
-      <w:sz w:val="22"/>
-      <w:szCs w:val="22"/>
-    </w:rPr>
-  </w:style>
-  <w:style w:type="paragraph" w:styleId="Ttulo5">
-    <w:name w:val="heading 5"/>
-    <w:basedOn w:val="Normal"/>
-    <w:next w:val="Normal"/>
-    <w:link w:val="Ttulo5Car"/>
-    <w:uiPriority w:val="9"/>
-    <w:semiHidden/>
-    <w:unhideWhenUsed/>
-    <w:qFormat/>
-    <w:rsid w:val="00681D39"/>
-    <w:pPr>
-      <w:keepNext/>
-      <w:keepLines/>
-      <w:spacing w:before="40" w:after="0"/>
-      <w:outlineLvl w:val="4"/>
-    </w:pPr>
-    <w:rPr>
-      <w:rFonts w:asciiTheme="majorHAnsi" w:eastAsiaTheme="majorEastAsia" w:hAnsiTheme="majorHAnsi" w:cstheme="majorBidi"/>
-      <w:i/>
-      <w:iCs/>
-      <w:color w:val="70AD47" w:themeColor="accent6"/>
-      <w:sz w:val="22"/>
-      <w:szCs w:val="22"/>
-    </w:rPr>
-  </w:style>
-  <w:style w:type="paragraph" w:styleId="Ttulo6">
-    <w:name w:val="heading 6"/>
-    <w:basedOn w:val="Normal"/>
-    <w:next w:val="Normal"/>
-    <w:link w:val="Ttulo6Car"/>
-    <w:uiPriority w:val="9"/>
-    <w:semiHidden/>
-    <w:unhideWhenUsed/>
-    <w:qFormat/>
-    <w:rsid w:val="00681D39"/>
-    <w:pPr>
-      <w:keepNext/>
-      <w:keepLines/>
-      <w:spacing w:before="40" w:after="0"/>
-      <w:outlineLvl w:val="5"/>
-    </w:pPr>
-    <w:rPr>
-      <w:rFonts w:asciiTheme="majorHAnsi" w:eastAsiaTheme="majorEastAsia" w:hAnsiTheme="majorHAnsi" w:cstheme="majorBidi"/>
-      <w:color w:val="70AD47" w:themeColor="accent6"/>
-    </w:rPr>
-  </w:style>
-  <w:style w:type="paragraph" w:styleId="Ttulo7">
-    <w:name w:val="heading 7"/>
-    <w:basedOn w:val="Normal"/>
-    <w:next w:val="Normal"/>
-    <w:link w:val="Ttulo7Car"/>
-    <w:uiPriority w:val="9"/>
-    <w:semiHidden/>
-    <w:unhideWhenUsed/>
-    <w:qFormat/>
-    <w:rsid w:val="00681D39"/>
-    <w:pPr>
-      <w:keepNext/>
-      <w:keepLines/>
-      <w:spacing w:before="40" w:after="0"/>
-      <w:outlineLvl w:val="6"/>
-    </w:pPr>
-    <w:rPr>
-      <w:rFonts w:asciiTheme="majorHAnsi" w:eastAsiaTheme="majorEastAsia" w:hAnsiTheme="majorHAnsi" w:cstheme="majorBidi"/>
-      <w:b/>
-      <w:bCs/>
-      <w:color w:val="70AD47" w:themeColor="accent6"/>
-    </w:rPr>
-  </w:style>
-  <w:style w:type="paragraph" w:styleId="Ttulo8">
-    <w:name w:val="heading 8"/>
-    <w:basedOn w:val="Normal"/>
-    <w:next w:val="Normal"/>
-    <w:link w:val="Ttulo8Car"/>
-    <w:uiPriority w:val="9"/>
-    <w:semiHidden/>
-    <w:unhideWhenUsed/>
-    <w:qFormat/>
-    <w:rsid w:val="00681D39"/>
-    <w:pPr>
-      <w:keepNext/>
-      <w:keepLines/>
-      <w:spacing w:before="40" w:after="0"/>
-      <w:outlineLvl w:val="7"/>
-    </w:pPr>
-    <w:rPr>
-      <w:rFonts w:asciiTheme="majorHAnsi" w:eastAsiaTheme="majorEastAsia" w:hAnsiTheme="majorHAnsi" w:cstheme="majorBidi"/>
-      <w:b/>
-      <w:bCs/>
-      <w:i/>
-      <w:iCs/>
-      <w:color w:val="70AD47" w:themeColor="accent6"/>
-      <w:sz w:val="20"/>
-      <w:szCs w:val="20"/>
-    </w:rPr>
-  </w:style>
-  <w:style w:type="paragraph" w:styleId="Ttulo9">
-    <w:name w:val="heading 9"/>
-    <w:basedOn w:val="Normal"/>
-    <w:next w:val="Normal"/>
-    <w:link w:val="Ttulo9Car"/>
-    <w:uiPriority w:val="9"/>
-    <w:semiHidden/>
-    <w:unhideWhenUsed/>
-    <w:qFormat/>
-    <w:rsid w:val="00681D39"/>
-    <w:pPr>
-      <w:keepNext/>
-      <w:keepLines/>
-      <w:spacing w:before="40" w:after="0"/>
-      <w:outlineLvl w:val="8"/>
-    </w:pPr>
-    <w:rPr>
-      <w:rFonts w:asciiTheme="majorHAnsi" w:eastAsiaTheme="majorEastAsia" w:hAnsiTheme="majorHAnsi" w:cstheme="majorBidi"/>
-      <w:i/>
-      <w:iCs/>
-      <w:color w:val="70AD47" w:themeColor="accent6"/>
-      <w:sz w:val="20"/>
-      <w:szCs w:val="20"/>
-    </w:rPr>
   </w:style>
   <w:style w:type="character" w:default="1" w:styleId="Fuentedeprrafopredeter">
     <w:name w:val="Default Paragraph Font"/>
@@ -925,7 +931,7 @@
     <w:link w:val="EncabezadoCar"/>
     <w:uiPriority w:val="99"/>
     <w:unhideWhenUsed/>
-    <w:rsid w:val="00681D39"/>
+    <w:rsid w:val="00C30CFC"/>
     <w:pPr>
       <w:tabs>
         <w:tab w:val="center" w:pos="4419"/>
@@ -939,7 +945,7 @@
     <w:basedOn w:val="Fuentedeprrafopredeter"/>
     <w:link w:val="Encabezado"/>
     <w:uiPriority w:val="99"/>
-    <w:rsid w:val="00681D39"/>
+    <w:rsid w:val="00C30CFC"/>
   </w:style>
   <w:style w:type="paragraph" w:styleId="Piedepgina">
     <w:name w:val="footer"/>
@@ -947,7 +953,7 @@
     <w:link w:val="PiedepginaCar"/>
     <w:uiPriority w:val="99"/>
     <w:unhideWhenUsed/>
-    <w:rsid w:val="00681D39"/>
+    <w:rsid w:val="00C30CFC"/>
     <w:pPr>
       <w:tabs>
         <w:tab w:val="center" w:pos="4419"/>
@@ -961,406 +967,13 @@
     <w:basedOn w:val="Fuentedeprrafopredeter"/>
     <w:link w:val="Piedepgina"/>
     <w:uiPriority w:val="99"/>
-    <w:rsid w:val="00681D39"/>
-  </w:style>
-  <w:style w:type="character" w:customStyle="1" w:styleId="Ttulo1Car">
-    <w:name w:val="Título 1 Car"/>
-    <w:basedOn w:val="Fuentedeprrafopredeter"/>
-    <w:link w:val="Ttulo1"/>
-    <w:uiPriority w:val="9"/>
-    <w:rsid w:val="00681D39"/>
-    <w:rPr>
-      <w:rFonts w:asciiTheme="majorHAnsi" w:eastAsiaTheme="majorEastAsia" w:hAnsiTheme="majorHAnsi" w:cstheme="majorBidi"/>
-      <w:color w:val="538135" w:themeColor="accent6" w:themeShade="BF"/>
-      <w:sz w:val="40"/>
-      <w:szCs w:val="40"/>
-    </w:rPr>
-  </w:style>
-  <w:style w:type="character" w:customStyle="1" w:styleId="Ttulo2Car">
-    <w:name w:val="Título 2 Car"/>
-    <w:basedOn w:val="Fuentedeprrafopredeter"/>
-    <w:link w:val="Ttulo2"/>
-    <w:uiPriority w:val="9"/>
-    <w:semiHidden/>
-    <w:rsid w:val="00681D39"/>
-    <w:rPr>
-      <w:rFonts w:asciiTheme="majorHAnsi" w:eastAsiaTheme="majorEastAsia" w:hAnsiTheme="majorHAnsi" w:cstheme="majorBidi"/>
-      <w:color w:val="538135" w:themeColor="accent6" w:themeShade="BF"/>
-      <w:sz w:val="28"/>
-      <w:szCs w:val="28"/>
-    </w:rPr>
-  </w:style>
-  <w:style w:type="character" w:customStyle="1" w:styleId="Ttulo3Car">
-    <w:name w:val="Título 3 Car"/>
-    <w:basedOn w:val="Fuentedeprrafopredeter"/>
-    <w:link w:val="Ttulo3"/>
-    <w:uiPriority w:val="9"/>
-    <w:semiHidden/>
-    <w:rsid w:val="00681D39"/>
-    <w:rPr>
-      <w:rFonts w:asciiTheme="majorHAnsi" w:eastAsiaTheme="majorEastAsia" w:hAnsiTheme="majorHAnsi" w:cstheme="majorBidi"/>
-      <w:color w:val="538135" w:themeColor="accent6" w:themeShade="BF"/>
-      <w:sz w:val="24"/>
-      <w:szCs w:val="24"/>
-    </w:rPr>
-  </w:style>
-  <w:style w:type="character" w:customStyle="1" w:styleId="Ttulo4Car">
-    <w:name w:val="Título 4 Car"/>
-    <w:basedOn w:val="Fuentedeprrafopredeter"/>
-    <w:link w:val="Ttulo4"/>
-    <w:uiPriority w:val="9"/>
-    <w:semiHidden/>
-    <w:rsid w:val="00681D39"/>
-    <w:rPr>
-      <w:rFonts w:asciiTheme="majorHAnsi" w:eastAsiaTheme="majorEastAsia" w:hAnsiTheme="majorHAnsi" w:cstheme="majorBidi"/>
-      <w:color w:val="70AD47" w:themeColor="accent6"/>
-      <w:sz w:val="22"/>
-      <w:szCs w:val="22"/>
-    </w:rPr>
-  </w:style>
-  <w:style w:type="character" w:customStyle="1" w:styleId="Ttulo5Car">
-    <w:name w:val="Título 5 Car"/>
-    <w:basedOn w:val="Fuentedeprrafopredeter"/>
-    <w:link w:val="Ttulo5"/>
-    <w:uiPriority w:val="9"/>
-    <w:semiHidden/>
-    <w:rsid w:val="00681D39"/>
-    <w:rPr>
-      <w:rFonts w:asciiTheme="majorHAnsi" w:eastAsiaTheme="majorEastAsia" w:hAnsiTheme="majorHAnsi" w:cstheme="majorBidi"/>
-      <w:i/>
-      <w:iCs/>
-      <w:color w:val="70AD47" w:themeColor="accent6"/>
-      <w:sz w:val="22"/>
-      <w:szCs w:val="22"/>
-    </w:rPr>
-  </w:style>
-  <w:style w:type="character" w:customStyle="1" w:styleId="Ttulo6Car">
-    <w:name w:val="Título 6 Car"/>
-    <w:basedOn w:val="Fuentedeprrafopredeter"/>
-    <w:link w:val="Ttulo6"/>
-    <w:uiPriority w:val="9"/>
-    <w:semiHidden/>
-    <w:rsid w:val="00681D39"/>
-    <w:rPr>
-      <w:rFonts w:asciiTheme="majorHAnsi" w:eastAsiaTheme="majorEastAsia" w:hAnsiTheme="majorHAnsi" w:cstheme="majorBidi"/>
-      <w:color w:val="70AD47" w:themeColor="accent6"/>
-    </w:rPr>
-  </w:style>
-  <w:style w:type="character" w:customStyle="1" w:styleId="Ttulo7Car">
-    <w:name w:val="Título 7 Car"/>
-    <w:basedOn w:val="Fuentedeprrafopredeter"/>
-    <w:link w:val="Ttulo7"/>
-    <w:uiPriority w:val="9"/>
-    <w:semiHidden/>
-    <w:rsid w:val="00681D39"/>
-    <w:rPr>
-      <w:rFonts w:asciiTheme="majorHAnsi" w:eastAsiaTheme="majorEastAsia" w:hAnsiTheme="majorHAnsi" w:cstheme="majorBidi"/>
-      <w:b/>
-      <w:bCs/>
-      <w:color w:val="70AD47" w:themeColor="accent6"/>
-    </w:rPr>
-  </w:style>
-  <w:style w:type="character" w:customStyle="1" w:styleId="Ttulo8Car">
-    <w:name w:val="Título 8 Car"/>
-    <w:basedOn w:val="Fuentedeprrafopredeter"/>
-    <w:link w:val="Ttulo8"/>
-    <w:uiPriority w:val="9"/>
-    <w:semiHidden/>
-    <w:rsid w:val="00681D39"/>
-    <w:rPr>
-      <w:rFonts w:asciiTheme="majorHAnsi" w:eastAsiaTheme="majorEastAsia" w:hAnsiTheme="majorHAnsi" w:cstheme="majorBidi"/>
-      <w:b/>
-      <w:bCs/>
-      <w:i/>
-      <w:iCs/>
-      <w:color w:val="70AD47" w:themeColor="accent6"/>
-      <w:sz w:val="20"/>
-      <w:szCs w:val="20"/>
-    </w:rPr>
-  </w:style>
-  <w:style w:type="character" w:customStyle="1" w:styleId="Ttulo9Car">
-    <w:name w:val="Título 9 Car"/>
-    <w:basedOn w:val="Fuentedeprrafopredeter"/>
-    <w:link w:val="Ttulo9"/>
-    <w:uiPriority w:val="9"/>
-    <w:semiHidden/>
-    <w:rsid w:val="00681D39"/>
-    <w:rPr>
-      <w:rFonts w:asciiTheme="majorHAnsi" w:eastAsiaTheme="majorEastAsia" w:hAnsiTheme="majorHAnsi" w:cstheme="majorBidi"/>
-      <w:i/>
-      <w:iCs/>
-      <w:color w:val="70AD47" w:themeColor="accent6"/>
-      <w:sz w:val="20"/>
-      <w:szCs w:val="20"/>
-    </w:rPr>
-  </w:style>
-  <w:style w:type="paragraph" w:styleId="Descripcin">
-    <w:name w:val="caption"/>
-    <w:basedOn w:val="Normal"/>
-    <w:next w:val="Normal"/>
-    <w:uiPriority w:val="35"/>
-    <w:semiHidden/>
-    <w:unhideWhenUsed/>
-    <w:qFormat/>
-    <w:rsid w:val="00681D39"/>
-    <w:pPr>
-      <w:spacing w:line="240" w:lineRule="auto"/>
-    </w:pPr>
-    <w:rPr>
-      <w:b/>
-      <w:bCs/>
-      <w:smallCaps/>
-      <w:color w:val="595959" w:themeColor="text1" w:themeTint="A6"/>
-    </w:rPr>
-  </w:style>
-  <w:style w:type="paragraph" w:styleId="Ttulo">
-    <w:name w:val="Title"/>
-    <w:basedOn w:val="Normal"/>
-    <w:next w:val="Normal"/>
-    <w:link w:val="TtuloCar"/>
-    <w:uiPriority w:val="10"/>
-    <w:qFormat/>
-    <w:rsid w:val="00681D39"/>
-    <w:pPr>
-      <w:spacing w:after="0" w:line="240" w:lineRule="auto"/>
-      <w:contextualSpacing/>
-    </w:pPr>
-    <w:rPr>
-      <w:rFonts w:asciiTheme="majorHAnsi" w:eastAsiaTheme="majorEastAsia" w:hAnsiTheme="majorHAnsi" w:cstheme="majorBidi"/>
-      <w:color w:val="262626" w:themeColor="text1" w:themeTint="D9"/>
-      <w:spacing w:val="-15"/>
-      <w:sz w:val="96"/>
-      <w:szCs w:val="96"/>
-    </w:rPr>
-  </w:style>
-  <w:style w:type="character" w:customStyle="1" w:styleId="TtuloCar">
-    <w:name w:val="Título Car"/>
-    <w:basedOn w:val="Fuentedeprrafopredeter"/>
-    <w:link w:val="Ttulo"/>
-    <w:uiPriority w:val="10"/>
-    <w:rsid w:val="00681D39"/>
-    <w:rPr>
-      <w:rFonts w:asciiTheme="majorHAnsi" w:eastAsiaTheme="majorEastAsia" w:hAnsiTheme="majorHAnsi" w:cstheme="majorBidi"/>
-      <w:color w:val="262626" w:themeColor="text1" w:themeTint="D9"/>
-      <w:spacing w:val="-15"/>
-      <w:sz w:val="96"/>
-      <w:szCs w:val="96"/>
-    </w:rPr>
-  </w:style>
-  <w:style w:type="paragraph" w:styleId="Subttulo">
-    <w:name w:val="Subtitle"/>
-    <w:basedOn w:val="Normal"/>
-    <w:next w:val="Normal"/>
-    <w:link w:val="SubttuloCar"/>
-    <w:uiPriority w:val="11"/>
-    <w:qFormat/>
-    <w:rsid w:val="00681D39"/>
-    <w:pPr>
-      <w:numPr>
-        <w:ilvl w:val="1"/>
-      </w:numPr>
-      <w:spacing w:line="240" w:lineRule="auto"/>
-    </w:pPr>
-    <w:rPr>
-      <w:rFonts w:asciiTheme="majorHAnsi" w:eastAsiaTheme="majorEastAsia" w:hAnsiTheme="majorHAnsi" w:cstheme="majorBidi"/>
-      <w:sz w:val="30"/>
-      <w:szCs w:val="30"/>
-    </w:rPr>
-  </w:style>
-  <w:style w:type="character" w:customStyle="1" w:styleId="SubttuloCar">
-    <w:name w:val="Subtítulo Car"/>
-    <w:basedOn w:val="Fuentedeprrafopredeter"/>
-    <w:link w:val="Subttulo"/>
-    <w:uiPriority w:val="11"/>
-    <w:rsid w:val="00681D39"/>
-    <w:rPr>
-      <w:rFonts w:asciiTheme="majorHAnsi" w:eastAsiaTheme="majorEastAsia" w:hAnsiTheme="majorHAnsi" w:cstheme="majorBidi"/>
-      <w:sz w:val="30"/>
-      <w:szCs w:val="30"/>
-    </w:rPr>
-  </w:style>
-  <w:style w:type="character" w:styleId="Textoennegrita">
-    <w:name w:val="Strong"/>
-    <w:basedOn w:val="Fuentedeprrafopredeter"/>
-    <w:uiPriority w:val="22"/>
-    <w:qFormat/>
-    <w:rsid w:val="00681D39"/>
-    <w:rPr>
-      <w:b/>
-      <w:bCs/>
-    </w:rPr>
-  </w:style>
-  <w:style w:type="character" w:styleId="nfasis">
-    <w:name w:val="Emphasis"/>
-    <w:basedOn w:val="Fuentedeprrafopredeter"/>
-    <w:uiPriority w:val="20"/>
-    <w:qFormat/>
-    <w:rsid w:val="00681D39"/>
-    <w:rPr>
-      <w:i/>
-      <w:iCs/>
-      <w:color w:val="70AD47" w:themeColor="accent6"/>
-    </w:rPr>
-  </w:style>
-  <w:style w:type="paragraph" w:styleId="Sinespaciado">
-    <w:name w:val="No Spacing"/>
-    <w:uiPriority w:val="1"/>
-    <w:qFormat/>
-    <w:rsid w:val="00681D39"/>
-    <w:pPr>
-      <w:spacing w:after="0" w:line="240" w:lineRule="auto"/>
-    </w:pPr>
-  </w:style>
-  <w:style w:type="paragraph" w:styleId="Cita">
-    <w:name w:val="Quote"/>
-    <w:basedOn w:val="Normal"/>
-    <w:next w:val="Normal"/>
-    <w:link w:val="CitaCar"/>
-    <w:uiPriority w:val="29"/>
-    <w:qFormat/>
-    <w:rsid w:val="00681D39"/>
-    <w:pPr>
-      <w:spacing w:before="160"/>
-      <w:ind w:left="720" w:right="720"/>
-      <w:jc w:val="center"/>
-    </w:pPr>
-    <w:rPr>
-      <w:i/>
-      <w:iCs/>
-      <w:color w:val="262626" w:themeColor="text1" w:themeTint="D9"/>
-    </w:rPr>
-  </w:style>
-  <w:style w:type="character" w:customStyle="1" w:styleId="CitaCar">
-    <w:name w:val="Cita Car"/>
-    <w:basedOn w:val="Fuentedeprrafopredeter"/>
-    <w:link w:val="Cita"/>
-    <w:uiPriority w:val="29"/>
-    <w:rsid w:val="00681D39"/>
-    <w:rPr>
-      <w:i/>
-      <w:iCs/>
-      <w:color w:val="262626" w:themeColor="text1" w:themeTint="D9"/>
-    </w:rPr>
-  </w:style>
-  <w:style w:type="paragraph" w:styleId="Citadestacada">
-    <w:name w:val="Intense Quote"/>
-    <w:basedOn w:val="Normal"/>
-    <w:next w:val="Normal"/>
-    <w:link w:val="CitadestacadaCar"/>
-    <w:uiPriority w:val="30"/>
-    <w:qFormat/>
-    <w:rsid w:val="00681D39"/>
-    <w:pPr>
-      <w:spacing w:before="160" w:after="160" w:line="264" w:lineRule="auto"/>
-      <w:ind w:left="720" w:right="720"/>
-      <w:jc w:val="center"/>
-    </w:pPr>
-    <w:rPr>
-      <w:rFonts w:asciiTheme="majorHAnsi" w:eastAsiaTheme="majorEastAsia" w:hAnsiTheme="majorHAnsi" w:cstheme="majorBidi"/>
-      <w:i/>
-      <w:iCs/>
-      <w:color w:val="70AD47" w:themeColor="accent6"/>
-      <w:sz w:val="32"/>
-      <w:szCs w:val="32"/>
-    </w:rPr>
-  </w:style>
-  <w:style w:type="character" w:customStyle="1" w:styleId="CitadestacadaCar">
-    <w:name w:val="Cita destacada Car"/>
-    <w:basedOn w:val="Fuentedeprrafopredeter"/>
-    <w:link w:val="Citadestacada"/>
-    <w:uiPriority w:val="30"/>
-    <w:rsid w:val="00681D39"/>
-    <w:rPr>
-      <w:rFonts w:asciiTheme="majorHAnsi" w:eastAsiaTheme="majorEastAsia" w:hAnsiTheme="majorHAnsi" w:cstheme="majorBidi"/>
-      <w:i/>
-      <w:iCs/>
-      <w:color w:val="70AD47" w:themeColor="accent6"/>
-      <w:sz w:val="32"/>
-      <w:szCs w:val="32"/>
-    </w:rPr>
-  </w:style>
-  <w:style w:type="character" w:styleId="nfasissutil">
-    <w:name w:val="Subtle Emphasis"/>
-    <w:basedOn w:val="Fuentedeprrafopredeter"/>
-    <w:uiPriority w:val="19"/>
-    <w:qFormat/>
-    <w:rsid w:val="00681D39"/>
-    <w:rPr>
-      <w:i/>
-      <w:iCs/>
-    </w:rPr>
-  </w:style>
-  <w:style w:type="character" w:styleId="nfasisintenso">
-    <w:name w:val="Intense Emphasis"/>
-    <w:basedOn w:val="Fuentedeprrafopredeter"/>
-    <w:uiPriority w:val="21"/>
-    <w:qFormat/>
-    <w:rsid w:val="00681D39"/>
-    <w:rPr>
-      <w:b/>
-      <w:bCs/>
-      <w:i/>
-      <w:iCs/>
-    </w:rPr>
-  </w:style>
-  <w:style w:type="character" w:styleId="Referenciasutil">
-    <w:name w:val="Subtle Reference"/>
-    <w:basedOn w:val="Fuentedeprrafopredeter"/>
-    <w:uiPriority w:val="31"/>
-    <w:qFormat/>
-    <w:rsid w:val="00681D39"/>
-    <w:rPr>
-      <w:smallCaps/>
-      <w:color w:val="595959" w:themeColor="text1" w:themeTint="A6"/>
-    </w:rPr>
-  </w:style>
-  <w:style w:type="character" w:styleId="Referenciaintensa">
-    <w:name w:val="Intense Reference"/>
-    <w:basedOn w:val="Fuentedeprrafopredeter"/>
-    <w:uiPriority w:val="32"/>
-    <w:qFormat/>
-    <w:rsid w:val="00681D39"/>
-    <w:rPr>
-      <w:b/>
-      <w:bCs/>
-      <w:smallCaps/>
-      <w:color w:val="70AD47" w:themeColor="accent6"/>
-    </w:rPr>
-  </w:style>
-  <w:style w:type="character" w:styleId="Ttulodellibro">
-    <w:name w:val="Book Title"/>
-    <w:basedOn w:val="Fuentedeprrafopredeter"/>
-    <w:uiPriority w:val="33"/>
-    <w:qFormat/>
-    <w:rsid w:val="00681D39"/>
-    <w:rPr>
-      <w:b/>
-      <w:bCs/>
-      <w:caps w:val="0"/>
-      <w:smallCaps/>
-      <w:spacing w:val="7"/>
-      <w:sz w:val="21"/>
-      <w:szCs w:val="21"/>
-    </w:rPr>
-  </w:style>
-  <w:style w:type="paragraph" w:styleId="TtuloTDC">
-    <w:name w:val="TOC Heading"/>
-    <w:basedOn w:val="Ttulo1"/>
-    <w:next w:val="Normal"/>
-    <w:uiPriority w:val="39"/>
-    <w:semiHidden/>
-    <w:unhideWhenUsed/>
-    <w:qFormat/>
-    <w:rsid w:val="00681D39"/>
-    <w:pPr>
-      <w:outlineLvl w:val="9"/>
-    </w:pPr>
+    <w:rsid w:val="00C30CFC"/>
   </w:style>
 </w:styles>
 </file>
 
 <file path=word/theme/theme1.xml><?xml version="1.0" encoding="utf-8"?>
-<a:theme xmlns:a="http://schemas.openxmlformats.org/drawingml/2006/main" name="Tema de Office">
+<a:theme xmlns:a="http://schemas.openxmlformats.org/drawingml/2006/main" name="Office Theme">
   <a:themeElements>
     <a:clrScheme name="Office">
       <a:dk1>
@@ -1405,9 +1018,9 @@
         <a:latin typeface="Calibri Light" panose="020F0302020204030204"/>
         <a:ea typeface=""/>
         <a:cs typeface=""/>
-        <a:font script="Jpan" typeface="游ゴシック Light"/>
+        <a:font script="Jpan" typeface="ＭＳ ゴシック"/>
         <a:font script="Hang" typeface="맑은 고딕"/>
-        <a:font script="Hans" typeface="等线 Light"/>
+        <a:font script="Hans" typeface="宋体"/>
         <a:font script="Hant" typeface="新細明體"/>
         <a:font script="Arab" typeface="Times New Roman"/>
         <a:font script="Hebr" typeface="Times New Roman"/>
@@ -1435,31 +1048,14 @@
         <a:font script="Viet" typeface="Times New Roman"/>
         <a:font script="Uigh" typeface="Microsoft Uighur"/>
         <a:font script="Geor" typeface="Sylfaen"/>
-        <a:font script="Armn" typeface="Arial"/>
-        <a:font script="Bugi" typeface="Leelawadee UI"/>
-        <a:font script="Bopo" typeface="Microsoft JhengHei"/>
-        <a:font script="Java" typeface="Javanese Text"/>
-        <a:font script="Lisu" typeface="Segoe UI"/>
-        <a:font script="Mymr" typeface="Myanmar Text"/>
-        <a:font script="Nkoo" typeface="Ebrima"/>
-        <a:font script="Olck" typeface="Nirmala UI"/>
-        <a:font script="Osma" typeface="Ebrima"/>
-        <a:font script="Phag" typeface="Phagspa"/>
-        <a:font script="Syrn" typeface="Estrangelo Edessa"/>
-        <a:font script="Syrj" typeface="Estrangelo Edessa"/>
-        <a:font script="Syre" typeface="Estrangelo Edessa"/>
-        <a:font script="Sora" typeface="Nirmala UI"/>
-        <a:font script="Tale" typeface="Microsoft Tai Le"/>
-        <a:font script="Talu" typeface="Microsoft New Tai Lue"/>
-        <a:font script="Tfng" typeface="Ebrima"/>
       </a:majorFont>
       <a:minorFont>
         <a:latin typeface="Calibri" panose="020F0502020204030204"/>
         <a:ea typeface=""/>
         <a:cs typeface=""/>
-        <a:font script="Jpan" typeface="游明朝"/>
+        <a:font script="Jpan" typeface="ＭＳ 明朝"/>
         <a:font script="Hang" typeface="맑은 고딕"/>
-        <a:font script="Hans" typeface="等线"/>
+        <a:font script="Hans" typeface="宋体"/>
         <a:font script="Hant" typeface="新細明體"/>
         <a:font script="Arab" typeface="Arial"/>
         <a:font script="Hebr" typeface="Arial"/>
@@ -1487,23 +1083,6 @@
         <a:font script="Viet" typeface="Arial"/>
         <a:font script="Uigh" typeface="Microsoft Uighur"/>
         <a:font script="Geor" typeface="Sylfaen"/>
-        <a:font script="Armn" typeface="Arial"/>
-        <a:font script="Bugi" typeface="Leelawadee UI"/>
-        <a:font script="Bopo" typeface="Microsoft JhengHei"/>
-        <a:font script="Java" typeface="Javanese Text"/>
-        <a:font script="Lisu" typeface="Segoe UI"/>
-        <a:font script="Mymr" typeface="Myanmar Text"/>
-        <a:font script="Nkoo" typeface="Ebrima"/>
-        <a:font script="Olck" typeface="Nirmala UI"/>
-        <a:font script="Osma" typeface="Ebrima"/>
-        <a:font script="Phag" typeface="Phagspa"/>
-        <a:font script="Syrn" typeface="Estrangelo Edessa"/>
-        <a:font script="Syrj" typeface="Estrangelo Edessa"/>
-        <a:font script="Syre" typeface="Estrangelo Edessa"/>
-        <a:font script="Sora" typeface="Nirmala UI"/>
-        <a:font script="Tale" typeface="Microsoft Tai Le"/>
-        <a:font script="Talu" typeface="Microsoft New Tai Lue"/>
-        <a:font script="Tfng" typeface="Ebrima"/>
       </a:minorFont>
     </a:fontScheme>
     <a:fmtScheme name="Office">
